--- a/lab1/solution_submission/commit_history_lab1.docx
+++ b/lab1/solution_submission/commit_history_lab1.docx
@@ -120,6 +120,167 @@
             </a:graphic>
           </wp:inline>
         </w:drawing>
+      </w:r>
+    </w:p>
+    <w:p>
+      <w:pPr>
+        <w:rPr>
+          <w:rFonts w:ascii="Times New Roman" w:hAnsi="Times New Roman" w:cs="Times New Roman"/>
+          <w:sz w:val="22"/>
+          <w:szCs w:val="22"/>
+        </w:rPr>
+      </w:pPr>
+    </w:p>
+    <w:p>
+      <w:pPr>
+        <w:rPr>
+          <w:rFonts w:ascii="Times New Roman" w:hAnsi="Times New Roman" w:cs="Times New Roman"/>
+          <w:sz w:val="22"/>
+          <w:szCs w:val="22"/>
+        </w:rPr>
+      </w:pPr>
+      <w:r>
+        <w:rPr>
+          <w:rFonts w:ascii="Times New Roman" w:hAnsi="Times New Roman" w:cs="Times New Roman"/>
+          <w:sz w:val="22"/>
+          <w:szCs w:val="22"/>
+        </w:rPr>
+        <w:t>Commits on 1/15:</w:t>
+      </w:r>
+    </w:p>
+    <w:p>
+      <w:pPr>
+        <w:rPr>
+          <w:rFonts w:ascii="Times New Roman" w:hAnsi="Times New Roman" w:cs="Times New Roman"/>
+          <w:sz w:val="22"/>
+          <w:szCs w:val="22"/>
+        </w:rPr>
+      </w:pPr>
+      <w:r>
+        <w:rPr>
+          <w:rFonts w:ascii="Times New Roman" w:hAnsi="Times New Roman" w:cs="Times New Roman"/>
+          <w:sz w:val="22"/>
+          <w:szCs w:val="22"/>
+        </w:rPr>
+        <w:t>Commit 1: Update commit history for lab 1: I updated commit history table for the commits and the corresponding descriptions made yesterday.</w:t>
+      </w:r>
+    </w:p>
+    <w:p>
+      <w:pPr>
+        <w:rPr>
+          <w:rFonts w:ascii="Times New Roman" w:hAnsi="Times New Roman" w:cs="Times New Roman"/>
+          <w:sz w:val="22"/>
+          <w:szCs w:val="22"/>
+        </w:rPr>
+      </w:pPr>
+      <w:r>
+        <w:rPr>
+          <w:rFonts w:ascii="Times New Roman" w:hAnsi="Times New Roman" w:cs="Times New Roman"/>
+          <w:sz w:val="22"/>
+          <w:szCs w:val="22"/>
+        </w:rPr>
+        <w:t>Commit 2: Update report for lab 1: I updated report for lab 1, where I include my lab results (i.e., screenshots and descriptions) for installation and setup.</w:t>
+      </w:r>
+    </w:p>
+    <w:p>
+      <w:pPr>
+        <w:rPr>
+          <w:rFonts w:ascii="Times New Roman" w:hAnsi="Times New Roman" w:cs="Times New Roman"/>
+          <w:sz w:val="22"/>
+          <w:szCs w:val="22"/>
+        </w:rPr>
+      </w:pPr>
+      <w:r>
+        <w:rPr>
+          <w:rFonts w:ascii="Times New Roman" w:hAnsi="Times New Roman" w:cs="Times New Roman"/>
+          <w:noProof/>
+          <w:sz w:val="22"/>
+          <w:szCs w:val="22"/>
+        </w:rPr>
+        <w:drawing>
+          <wp:inline distT="0" distB="0" distL="0" distR="0" wp14:anchorId="2267277C" wp14:editId="1EAE8EA4">
+            <wp:extent cx="5943600" cy="603885"/>
+            <wp:effectExtent l="0" t="0" r="0" b="5715"/>
+            <wp:docPr id="1312991730" name="Picture 2"/>
+            <wp:cNvGraphicFramePr>
+              <a:graphicFrameLocks xmlns:a="http://schemas.openxmlformats.org/drawingml/2006/main" noChangeAspect="1"/>
+            </wp:cNvGraphicFramePr>
+            <a:graphic xmlns:a="http://schemas.openxmlformats.org/drawingml/2006/main">
+              <a:graphicData uri="http://schemas.openxmlformats.org/drawingml/2006/picture">
+                <pic:pic xmlns:pic="http://schemas.openxmlformats.org/drawingml/2006/picture">
+                  <pic:nvPicPr>
+                    <pic:cNvPr id="1312991730" name="Picture 1312991730"/>
+                    <pic:cNvPicPr/>
+                  </pic:nvPicPr>
+                  <pic:blipFill>
+                    <a:blip r:embed="rId5" cstate="print">
+                      <a:extLst>
+                        <a:ext uri="{28A0092B-C50C-407E-A947-70E740481C1C}">
+                          <a14:useLocalDpi xmlns:a14="http://schemas.microsoft.com/office/drawing/2010/main" val="0"/>
+                        </a:ext>
+                      </a:extLst>
+                    </a:blip>
+                    <a:stretch>
+                      <a:fillRect/>
+                    </a:stretch>
+                  </pic:blipFill>
+                  <pic:spPr>
+                    <a:xfrm>
+                      <a:off x="0" y="0"/>
+                      <a:ext cx="5943600" cy="603885"/>
+                    </a:xfrm>
+                    <a:prstGeom prst="rect">
+                      <a:avLst/>
+                    </a:prstGeom>
+                  </pic:spPr>
+                </pic:pic>
+              </a:graphicData>
+            </a:graphic>
+          </wp:inline>
+        </w:drawing>
+      </w:r>
+    </w:p>
+    <w:p>
+      <w:pPr>
+        <w:rPr>
+          <w:rFonts w:ascii="Times New Roman" w:hAnsi="Times New Roman" w:cs="Times New Roman"/>
+          <w:sz w:val="22"/>
+          <w:szCs w:val="22"/>
+        </w:rPr>
+      </w:pPr>
+    </w:p>
+    <w:p>
+      <w:pPr>
+        <w:rPr>
+          <w:rFonts w:ascii="Times New Roman" w:hAnsi="Times New Roman" w:cs="Times New Roman"/>
+          <w:sz w:val="22"/>
+          <w:szCs w:val="22"/>
+        </w:rPr>
+      </w:pPr>
+      <w:r>
+        <w:rPr>
+          <w:rFonts w:ascii="Times New Roman" w:hAnsi="Times New Roman" w:cs="Times New Roman"/>
+          <w:sz w:val="22"/>
+          <w:szCs w:val="22"/>
+        </w:rPr>
+        <w:t>Commits on 1/16:</w:t>
+      </w:r>
+    </w:p>
+    <w:p>
+      <w:pPr>
+        <w:rPr>
+          <w:rFonts w:ascii="Times New Roman" w:hAnsi="Times New Roman" w:cs="Times New Roman"/>
+          <w:sz w:val="22"/>
+          <w:szCs w:val="22"/>
+        </w:rPr>
+      </w:pPr>
+      <w:r>
+        <w:rPr>
+          <w:rFonts w:ascii="Times New Roman" w:hAnsi="Times New Roman" w:cs="Times New Roman"/>
+          <w:sz w:val="22"/>
+          <w:szCs w:val="22"/>
+        </w:rPr>
+        <w:t xml:space="preserve">Commit 1: </w:t>
       </w:r>
     </w:p>
     <w:sectPr>
